--- a/documents/Test Report for Detector Project.docx
+++ b/documents/Test Report for Detector Project.docx
@@ -56,7 +56,7 @@
           <w:szCs w:val="64"/>
         </w:rPr>
       </w:pPr>
-      <w:bookmarkStart w:colFirst="0" w:colLast="0" w:name="_sg5w6gyx0jvf" w:id="0"/>
+      <w:bookmarkStart w:colFirst="0" w:colLast="0" w:name="_fw5wmwjldvsl" w:id="0"/>
       <w:bookmarkEnd w:id="0"/>
       <w:r>
         <w:rPr>
@@ -84,7 +84,7 @@
           <w:szCs w:val="64"/>
         </w:rPr>
       </w:pPr>
-      <w:bookmarkStart w:colFirst="0" w:colLast="0" w:name="_16nchyu6t782" w:id="1"/>
+      <w:bookmarkStart w:colFirst="0" w:colLast="0" w:name="_ukjy1fdy1yrc" w:id="1"/>
       <w:bookmarkEnd w:id="1"/>
       <w:r>
         <w:rPr>
@@ -366,7 +366,7 @@
     </w:p>
     <w:sdt>
       <w:sdtPr>
-        <w:id w:val="-1036708167"/>
+        <w:id w:val="675312482"/>
         <w:docPartObj>
           <w:docPartGallery w:val="Table of Contents"/>
           <w:docPartUnique w:val="1"/>
@@ -418,7 +418,7 @@
               <w:u w:val="none"/>
             </w:rPr>
           </w:pPr>
-          <w:hyperlink w:anchor="_1d5c5loa5585">
+          <w:hyperlink w:anchor="_9jxdpc4puw4l">
             <w:r>
               <w:rPr>
                 <w:rFonts w:ascii="Arial" w:cs="Arial" w:eastAsia="Arial" w:hAnsi="Arial"/>
@@ -458,7 +458,7 @@
               <w:u w:val="none"/>
             </w:rPr>
           </w:pPr>
-          <w:hyperlink w:anchor="_wek6h4u5xefo">
+          <w:hyperlink w:anchor="_xs5dce3w9ys3">
             <w:r>
               <w:rPr>
                 <w:rFonts w:ascii="Arial" w:cs="Arial" w:eastAsia="Arial" w:hAnsi="Arial"/>
@@ -498,7 +498,7 @@
               <w:u w:val="none"/>
             </w:rPr>
           </w:pPr>
-          <w:hyperlink w:anchor="_xt3hwjdvlkq7">
+          <w:hyperlink w:anchor="_vw9mza7opiwk">
             <w:r>
               <w:rPr>
                 <w:rFonts w:ascii="Arial" w:cs="Arial" w:eastAsia="Arial" w:hAnsi="Arial"/>
@@ -538,7 +538,7 @@
               <w:u w:val="none"/>
             </w:rPr>
           </w:pPr>
-          <w:hyperlink w:anchor="_nlx8xvqciecs">
+          <w:hyperlink w:anchor="_r4ojlqi5ugwp">
             <w:r>
               <w:rPr>
                 <w:rFonts w:ascii="Arial" w:cs="Arial" w:eastAsia="Arial" w:hAnsi="Arial"/>
@@ -578,7 +578,7 @@
               <w:u w:val="none"/>
             </w:rPr>
           </w:pPr>
-          <w:hyperlink w:anchor="_qp8j3xku3z46">
+          <w:hyperlink w:anchor="_kfsxpc5opm72">
             <w:r>
               <w:rPr>
                 <w:rFonts w:ascii="Arial" w:cs="Arial" w:eastAsia="Arial" w:hAnsi="Arial"/>
@@ -618,7 +618,7 @@
               <w:u w:val="none"/>
             </w:rPr>
           </w:pPr>
-          <w:hyperlink w:anchor="_mfem795dne66">
+          <w:hyperlink w:anchor="_9h73phu3xgki">
             <w:r>
               <w:rPr>
                 <w:rFonts w:ascii="Arial" w:cs="Arial" w:eastAsia="Arial" w:hAnsi="Arial"/>
@@ -658,7 +658,7 @@
               <w:u w:val="none"/>
             </w:rPr>
           </w:pPr>
-          <w:hyperlink w:anchor="_g52wnr1tmf8v">
+          <w:hyperlink w:anchor="_a8414q21lfq2">
             <w:r>
               <w:rPr>
                 <w:rFonts w:ascii="Arial" w:cs="Arial" w:eastAsia="Arial" w:hAnsi="Arial"/>
@@ -698,7 +698,7 @@
               <w:u w:val="none"/>
             </w:rPr>
           </w:pPr>
-          <w:hyperlink w:anchor="_uy2guknjdf4p">
+          <w:hyperlink w:anchor="_r9mpb2lfkxhp">
             <w:r>
               <w:rPr>
                 <w:rFonts w:ascii="Arial" w:cs="Arial" w:eastAsia="Arial" w:hAnsi="Arial"/>
@@ -738,7 +738,7 @@
               <w:u w:val="none"/>
             </w:rPr>
           </w:pPr>
-          <w:hyperlink w:anchor="_lxr5mvw1o5av">
+          <w:hyperlink w:anchor="_5lo3xx2zzqnr">
             <w:r>
               <w:rPr>
                 <w:rFonts w:ascii="Arial" w:cs="Arial" w:eastAsia="Arial" w:hAnsi="Arial"/>
@@ -778,7 +778,7 @@
               <w:u w:val="none"/>
             </w:rPr>
           </w:pPr>
-          <w:hyperlink w:anchor="_1pdb47doz0l7">
+          <w:hyperlink w:anchor="_7b7isbb8e0a1">
             <w:r>
               <w:rPr>
                 <w:rFonts w:ascii="Arial" w:cs="Arial" w:eastAsia="Arial" w:hAnsi="Arial"/>
@@ -818,7 +818,7 @@
               <w:u w:val="none"/>
             </w:rPr>
           </w:pPr>
-          <w:hyperlink w:anchor="_xr6jwla9mf9">
+          <w:hyperlink w:anchor="_hg8uxnox6nj4">
             <w:r>
               <w:rPr>
                 <w:rFonts w:ascii="Arial" w:cs="Arial" w:eastAsia="Arial" w:hAnsi="Arial"/>
@@ -858,7 +858,7 @@
               <w:u w:val="none"/>
             </w:rPr>
           </w:pPr>
-          <w:hyperlink w:anchor="_ta1eia9o6siy">
+          <w:hyperlink w:anchor="_65beum9djy8p">
             <w:r>
               <w:rPr>
                 <w:rFonts w:ascii="Arial" w:cs="Arial" w:eastAsia="Arial" w:hAnsi="Arial"/>
@@ -898,7 +898,7 @@
               <w:u w:val="none"/>
             </w:rPr>
           </w:pPr>
-          <w:hyperlink w:anchor="_y0eg1xm7rowl">
+          <w:hyperlink w:anchor="_b3hd91w9fdj4">
             <w:r>
               <w:rPr>
                 <w:rFonts w:ascii="Arial" w:cs="Arial" w:eastAsia="Arial" w:hAnsi="Arial"/>
@@ -938,7 +938,7 @@
               <w:u w:val="none"/>
             </w:rPr>
           </w:pPr>
-          <w:hyperlink w:anchor="_hzf0ktpgt37d">
+          <w:hyperlink w:anchor="_c5ktt0ocnh32">
             <w:r>
               <w:rPr>
                 <w:rFonts w:ascii="Arial" w:cs="Arial" w:eastAsia="Arial" w:hAnsi="Arial"/>
@@ -978,7 +978,7 @@
               <w:u w:val="none"/>
             </w:rPr>
           </w:pPr>
-          <w:hyperlink w:anchor="_3t8svpn94r2r">
+          <w:hyperlink w:anchor="_evf3nfspuwq">
             <w:r>
               <w:rPr>
                 <w:rFonts w:ascii="Arial" w:cs="Arial" w:eastAsia="Arial" w:hAnsi="Arial"/>
@@ -1018,7 +1018,7 @@
               <w:u w:val="none"/>
             </w:rPr>
           </w:pPr>
-          <w:hyperlink w:anchor="_cicanr9yn39k">
+          <w:hyperlink w:anchor="_8kc5t2wilr1v">
             <w:r>
               <w:rPr>
                 <w:rFonts w:ascii="Arial" w:cs="Arial" w:eastAsia="Arial" w:hAnsi="Arial"/>
@@ -1058,7 +1058,7 @@
               <w:u w:val="none"/>
             </w:rPr>
           </w:pPr>
-          <w:hyperlink w:anchor="_7kfk4xguqfpm">
+          <w:hyperlink w:anchor="_kaisktey99lq">
             <w:r>
               <w:rPr>
                 <w:rFonts w:ascii="Arial" w:cs="Arial" w:eastAsia="Arial" w:hAnsi="Arial"/>
@@ -1309,7 +1309,7 @@
           <w:szCs w:val="36"/>
         </w:rPr>
       </w:pPr>
-      <w:bookmarkStart w:colFirst="0" w:colLast="0" w:name="_1d5c5loa5585" w:id="2"/>
+      <w:bookmarkStart w:colFirst="0" w:colLast="0" w:name="_9jxdpc4puw4l" w:id="2"/>
       <w:bookmarkEnd w:id="2"/>
       <w:r>
         <w:rPr>
@@ -1338,7 +1338,7 @@
           <w:szCs w:val="22"/>
         </w:rPr>
       </w:pPr>
-      <w:bookmarkStart w:colFirst="0" w:colLast="0" w:name="_wek6h4u5xefo" w:id="3"/>
+      <w:bookmarkStart w:colFirst="0" w:colLast="0" w:name="_xs5dce3w9ys3" w:id="3"/>
       <w:bookmarkEnd w:id="3"/>
       <w:r>
         <w:rPr>
@@ -1387,7 +1387,7 @@
           <w:szCs w:val="22"/>
         </w:rPr>
       </w:pPr>
-      <w:bookmarkStart w:colFirst="0" w:colLast="0" w:name="_xt3hwjdvlkq7" w:id="4"/>
+      <w:bookmarkStart w:colFirst="0" w:colLast="0" w:name="_vw9mza7opiwk" w:id="4"/>
       <w:bookmarkEnd w:id="4"/>
       <w:r>
         <w:rPr>
@@ -1427,7 +1427,7 @@
           <w:ilvl w:val="0"/>
           <w:numId w:val="1"/>
         </w:numPr>
-        <w:spacing w:after="0" w:afterAutospacing="0" w:before="240" w:lineRule="auto"/>
+        <w:spacing w:after="0" w:before="240" w:lineRule="auto"/>
         <w:ind w:left="720" w:hanging="360"/>
         <w:rPr>
           <w:rFonts w:ascii="Times New Roman" w:cs="Times New Roman" w:eastAsia="Times New Roman" w:hAnsi="Times New Roman"/>
@@ -1447,7 +1447,7 @@
           <w:ilvl w:val="0"/>
           <w:numId w:val="1"/>
         </w:numPr>
-        <w:spacing w:after="0" w:afterAutospacing="0" w:before="0" w:beforeAutospacing="0" w:lineRule="auto"/>
+        <w:spacing w:after="0" w:before="0" w:lineRule="auto"/>
         <w:ind w:left="720" w:hanging="360"/>
         <w:rPr>
           <w:rFonts w:ascii="Times New Roman" w:cs="Times New Roman" w:eastAsia="Times New Roman" w:hAnsi="Times New Roman"/>
@@ -1467,7 +1467,7 @@
           <w:ilvl w:val="0"/>
           <w:numId w:val="1"/>
         </w:numPr>
-        <w:spacing w:after="0" w:afterAutospacing="0" w:before="0" w:beforeAutospacing="0" w:lineRule="auto"/>
+        <w:spacing w:after="0" w:before="0" w:lineRule="auto"/>
         <w:ind w:left="720" w:hanging="360"/>
         <w:rPr>
           <w:rFonts w:ascii="Times New Roman" w:cs="Times New Roman" w:eastAsia="Times New Roman" w:hAnsi="Times New Roman"/>
@@ -1487,7 +1487,7 @@
           <w:ilvl w:val="0"/>
           <w:numId w:val="1"/>
         </w:numPr>
-        <w:spacing w:after="0" w:afterAutospacing="0" w:before="0" w:beforeAutospacing="0" w:lineRule="auto"/>
+        <w:spacing w:after="0" w:before="0" w:lineRule="auto"/>
         <w:ind w:left="720" w:hanging="360"/>
         <w:rPr>
           <w:rFonts w:ascii="Times New Roman" w:cs="Times New Roman" w:eastAsia="Times New Roman" w:hAnsi="Times New Roman"/>
@@ -1507,7 +1507,7 @@
           <w:ilvl w:val="0"/>
           <w:numId w:val="1"/>
         </w:numPr>
-        <w:spacing w:after="0" w:afterAutospacing="0" w:before="0" w:beforeAutospacing="0" w:lineRule="auto"/>
+        <w:spacing w:after="0" w:before="0" w:lineRule="auto"/>
         <w:ind w:left="720" w:hanging="360"/>
         <w:rPr>
           <w:rFonts w:ascii="Times New Roman" w:cs="Times New Roman" w:eastAsia="Times New Roman" w:hAnsi="Times New Roman"/>
@@ -1527,7 +1527,7 @@
           <w:ilvl w:val="0"/>
           <w:numId w:val="1"/>
         </w:numPr>
-        <w:spacing w:after="240" w:before="0" w:beforeAutospacing="0" w:lineRule="auto"/>
+        <w:spacing w:after="240" w:before="0" w:lineRule="auto"/>
         <w:ind w:left="720" w:hanging="360"/>
         <w:rPr>
           <w:rFonts w:ascii="Times New Roman" w:cs="Times New Roman" w:eastAsia="Times New Roman" w:hAnsi="Times New Roman"/>
@@ -1573,7 +1573,7 @@
           <w:szCs w:val="36"/>
         </w:rPr>
       </w:pPr>
-      <w:bookmarkStart w:colFirst="0" w:colLast="0" w:name="_xtufh32hdtqg" w:id="5"/>
+      <w:bookmarkStart w:colFirst="0" w:colLast="0" w:name="_6bykr3l4eao7" w:id="5"/>
       <w:bookmarkEnd w:id="5"/>
       <w:r>
         <w:rPr>
@@ -1596,7 +1596,7 @@
           <w:szCs w:val="36"/>
         </w:rPr>
       </w:pPr>
-      <w:bookmarkStart w:colFirst="0" w:colLast="0" w:name="_nlx8xvqciecs" w:id="6"/>
+      <w:bookmarkStart w:colFirst="0" w:colLast="0" w:name="_r4ojlqi5ugwp" w:id="6"/>
       <w:bookmarkEnd w:id="6"/>
       <w:r>
         <w:rPr>
@@ -1625,7 +1625,7 @@
           <w:szCs w:val="22"/>
         </w:rPr>
       </w:pPr>
-      <w:bookmarkStart w:colFirst="0" w:colLast="0" w:name="_qp8j3xku3z46" w:id="7"/>
+      <w:bookmarkStart w:colFirst="0" w:colLast="0" w:name="_kfsxpc5opm72" w:id="7"/>
       <w:bookmarkEnd w:id="7"/>
       <w:r>
         <w:rPr>
@@ -1650,7 +1650,7 @@
           <w:ilvl w:val="0"/>
           <w:numId w:val="4"/>
         </w:numPr>
-        <w:spacing w:after="0" w:afterAutospacing="0" w:before="240" w:lineRule="auto"/>
+        <w:spacing w:after="0" w:before="240" w:lineRule="auto"/>
         <w:ind w:left="720" w:hanging="360"/>
         <w:rPr/>
       </w:pPr>
@@ -1668,6 +1668,11 @@
           <w:rtl w:val="0"/>
         </w:rPr>
         <w:t xml:space="preserve"> Windows 11 Pro 64 bit</w:t>
+      </w:r>
+      <w:r>
+        <w:rPr>
+          <w:rtl w:val="0"/>
+        </w:rPr>
       </w:r>
     </w:p>
     <w:p>
@@ -1676,7 +1681,7 @@
           <w:ilvl w:val="0"/>
           <w:numId w:val="4"/>
         </w:numPr>
-        <w:spacing w:after="0" w:afterAutospacing="0" w:before="0" w:beforeAutospacing="0" w:lineRule="auto"/>
+        <w:spacing w:after="0" w:before="0" w:lineRule="auto"/>
         <w:ind w:left="720" w:hanging="360"/>
         <w:rPr/>
       </w:pPr>
@@ -1694,6 +1699,11 @@
           <w:rtl w:val="0"/>
         </w:rPr>
         <w:t xml:space="preserve"> 3.8+</w:t>
+      </w:r>
+      <w:r>
+        <w:rPr>
+          <w:rtl w:val="0"/>
+        </w:rPr>
       </w:r>
     </w:p>
     <w:p>
@@ -1702,7 +1712,7 @@
           <w:ilvl w:val="0"/>
           <w:numId w:val="4"/>
         </w:numPr>
-        <w:spacing w:after="0" w:afterAutospacing="0" w:before="0" w:beforeAutospacing="0" w:lineRule="auto"/>
+        <w:spacing w:after="0" w:before="0" w:lineRule="auto"/>
         <w:ind w:left="720" w:hanging="360"/>
         <w:rPr/>
       </w:pPr>
@@ -1719,63 +1729,12 @@
           <w:rFonts w:ascii="Times New Roman" w:cs="Times New Roman" w:eastAsia="Times New Roman" w:hAnsi="Times New Roman"/>
           <w:rtl w:val="0"/>
         </w:rPr>
-        <w:t xml:space="preserve"> </w:t>
-      </w:r>
-      <w:r>
-        <w:rPr>
-          <w:rFonts w:ascii="Times New Roman" w:cs="Times New Roman" w:eastAsia="Times New Roman" w:hAnsi="Times New Roman"/>
-          <w:rtl w:val="0"/>
-        </w:rPr>
-        <w:t xml:space="preserve">msoffcrypto</w:t>
-      </w:r>
-      <w:r>
-        <w:rPr>
-          <w:rFonts w:ascii="Times New Roman" w:cs="Times New Roman" w:eastAsia="Times New Roman" w:hAnsi="Times New Roman"/>
-          <w:rtl w:val="0"/>
-        </w:rPr>
-        <w:t xml:space="preserve">, PyPDF2, </w:t>
-      </w:r>
-      <w:r>
-        <w:rPr>
-          <w:rFonts w:ascii="Times New Roman" w:cs="Times New Roman" w:eastAsia="Times New Roman" w:hAnsi="Times New Roman"/>
-          <w:rtl w:val="0"/>
-        </w:rPr>
-        <w:t xml:space="preserve">pikepdf</w:t>
-      </w:r>
-      <w:r>
-        <w:rPr>
-          <w:rFonts w:ascii="Times New Roman" w:cs="Times New Roman" w:eastAsia="Times New Roman" w:hAnsi="Times New Roman"/>
-          <w:rtl w:val="0"/>
-        </w:rPr>
-        <w:t xml:space="preserve">, </w:t>
-      </w:r>
-      <w:r>
-        <w:rPr>
-          <w:rFonts w:ascii="Times New Roman" w:cs="Times New Roman" w:eastAsia="Times New Roman" w:hAnsi="Times New Roman"/>
-          <w:rtl w:val="0"/>
-        </w:rPr>
-        <w:t xml:space="preserve">rarfile</w:t>
-      </w:r>
-      <w:r>
-        <w:rPr>
-          <w:rFonts w:ascii="Times New Roman" w:cs="Times New Roman" w:eastAsia="Times New Roman" w:hAnsi="Times New Roman"/>
-          <w:rtl w:val="0"/>
-        </w:rPr>
-        <w:t xml:space="preserve">, py7zr, </w:t>
-      </w:r>
-      <w:r>
-        <w:rPr>
-          <w:rFonts w:ascii="Times New Roman" w:cs="Times New Roman" w:eastAsia="Times New Roman" w:hAnsi="Times New Roman"/>
-          <w:rtl w:val="0"/>
-        </w:rPr>
-        <w:t xml:space="preserve">pypff</w:t>
-      </w:r>
-      <w:r>
-        <w:rPr>
-          <w:rFonts w:ascii="Times New Roman" w:cs="Times New Roman" w:eastAsia="Times New Roman" w:hAnsi="Times New Roman"/>
-          <w:rtl w:val="0"/>
-        </w:rPr>
-        <w:t xml:space="preserve">, and olefile (These libraries are used as-is and not modified)</w:t>
+        <w:t xml:space="preserve"> msoffcrypto, PyPDF2, pikepdf, rarfile, py7zr, pypff, and olefile (These libraries are used as-is and not modified)</w:t>
+      </w:r>
+      <w:r>
+        <w:rPr>
+          <w:rtl w:val="0"/>
+        </w:rPr>
       </w:r>
     </w:p>
     <w:p>
@@ -1784,7 +1743,7 @@
           <w:ilvl w:val="0"/>
           <w:numId w:val="4"/>
         </w:numPr>
-        <w:spacing w:after="0" w:afterAutospacing="0" w:before="0" w:beforeAutospacing="0" w:lineRule="auto"/>
+        <w:spacing w:after="0" w:before="0" w:lineRule="auto"/>
         <w:ind w:left="720" w:hanging="360"/>
         <w:rPr/>
       </w:pPr>
@@ -1802,6 +1761,11 @@
           <w:rtl w:val="0"/>
         </w:rPr>
         <w:t xml:space="preserve"> </w:t>
+      </w:r>
+      <w:r>
+        <w:rPr>
+          <w:rtl w:val="0"/>
+        </w:rPr>
       </w:r>
     </w:p>
     <w:p>
@@ -1810,11 +1774,10 @@
           <w:ilvl w:val="1"/>
           <w:numId w:val="4"/>
         </w:numPr>
-        <w:spacing w:after="0" w:afterAutospacing="0" w:before="0" w:beforeAutospacing="0" w:lineRule="auto"/>
+        <w:spacing w:after="0" w:before="0" w:lineRule="auto"/>
         <w:ind w:left="1440" w:hanging="360"/>
         <w:rPr>
           <w:rFonts w:ascii="Times New Roman" w:cs="Times New Roman" w:eastAsia="Times New Roman" w:hAnsi="Times New Roman"/>
-          <w:u w:val="none"/>
         </w:rPr>
       </w:pPr>
       <w:r>
@@ -1823,6 +1786,11 @@
           <w:rtl w:val="0"/>
         </w:rPr>
         <w:t xml:space="preserve">CPU: AMD Ryzen 7 7840HS w/ Radeon 780M Graphics (16 CPUs), ~3.8GHz</w:t>
+      </w:r>
+      <w:r>
+        <w:rPr>
+          <w:rtl w:val="0"/>
+        </w:rPr>
       </w:r>
     </w:p>
     <w:p>
@@ -1831,11 +1799,10 @@
           <w:ilvl w:val="1"/>
           <w:numId w:val="4"/>
         </w:numPr>
-        <w:spacing w:after="0" w:afterAutospacing="0" w:before="0" w:beforeAutospacing="0" w:lineRule="auto"/>
+        <w:spacing w:after="0" w:before="0" w:lineRule="auto"/>
         <w:ind w:left="1440" w:hanging="360"/>
         <w:rPr>
           <w:rFonts w:ascii="Times New Roman" w:cs="Times New Roman" w:eastAsia="Times New Roman" w:hAnsi="Times New Roman"/>
-          <w:u w:val="none"/>
         </w:rPr>
       </w:pPr>
       <w:r>
@@ -1844,6 +1811,11 @@
           <w:rtl w:val="0"/>
         </w:rPr>
         <w:t xml:space="preserve">RAM: 32768 MB</w:t>
+      </w:r>
+      <w:r>
+        <w:rPr>
+          <w:rtl w:val="0"/>
+        </w:rPr>
       </w:r>
     </w:p>
     <w:p>
@@ -1852,11 +1824,10 @@
           <w:ilvl w:val="1"/>
           <w:numId w:val="4"/>
         </w:numPr>
-        <w:spacing w:after="240" w:before="0" w:beforeAutospacing="0" w:lineRule="auto"/>
+        <w:spacing w:after="240" w:before="0" w:lineRule="auto"/>
         <w:ind w:left="1440" w:hanging="360"/>
         <w:rPr>
           <w:rFonts w:ascii="Times New Roman" w:cs="Times New Roman" w:eastAsia="Times New Roman" w:hAnsi="Times New Roman"/>
-          <w:u w:val="none"/>
         </w:rPr>
       </w:pPr>
       <w:r>
@@ -1865,6 +1836,11 @@
           <w:rtl w:val="0"/>
         </w:rPr>
         <w:t xml:space="preserve">Free Storage: 411 GB on 1 TB Kingston SNV2S1000G SSD</w:t>
+      </w:r>
+      <w:r>
+        <w:rPr>
+          <w:rtl w:val="0"/>
+        </w:rPr>
       </w:r>
     </w:p>
     <w:p>
@@ -1882,7 +1858,7 @@
           <w:szCs w:val="22"/>
         </w:rPr>
       </w:pPr>
-      <w:bookmarkStart w:colFirst="0" w:colLast="0" w:name="_mfem795dne66" w:id="8"/>
+      <w:bookmarkStart w:colFirst="0" w:colLast="0" w:name="_9h73phu3xgki" w:id="8"/>
       <w:bookmarkEnd w:id="8"/>
       <w:r>
         <w:rPr>
@@ -1907,7 +1883,7 @@
           <w:ilvl w:val="0"/>
           <w:numId w:val="6"/>
         </w:numPr>
-        <w:spacing w:after="0" w:afterAutospacing="0" w:before="240" w:lineRule="auto"/>
+        <w:spacing w:after="0" w:before="240" w:lineRule="auto"/>
         <w:ind w:left="720" w:hanging="360"/>
         <w:rPr>
           <w:rFonts w:ascii="Times New Roman" w:cs="Times New Roman" w:eastAsia="Times New Roman" w:hAnsi="Times New Roman"/>
@@ -1927,7 +1903,7 @@
           <w:ilvl w:val="0"/>
           <w:numId w:val="6"/>
         </w:numPr>
-        <w:spacing w:after="0" w:afterAutospacing="0" w:before="0" w:beforeAutospacing="0" w:lineRule="auto"/>
+        <w:spacing w:after="0" w:before="0" w:lineRule="auto"/>
         <w:ind w:left="720" w:hanging="360"/>
         <w:rPr>
           <w:rFonts w:ascii="Times New Roman" w:cs="Times New Roman" w:eastAsia="Times New Roman" w:hAnsi="Times New Roman"/>
@@ -1947,7 +1923,7 @@
           <w:ilvl w:val="0"/>
           <w:numId w:val="6"/>
         </w:numPr>
-        <w:spacing w:after="240" w:before="0" w:beforeAutospacing="0" w:lineRule="auto"/>
+        <w:spacing w:after="240" w:before="0" w:lineRule="auto"/>
         <w:ind w:left="720" w:hanging="360"/>
         <w:rPr>
           <w:rFonts w:ascii="Times New Roman" w:cs="Times New Roman" w:eastAsia="Times New Roman" w:hAnsi="Times New Roman"/>
@@ -1976,8 +1952,31 @@
           <w:szCs w:val="36"/>
         </w:rPr>
       </w:pPr>
-      <w:bookmarkStart w:colFirst="0" w:colLast="0" w:name="_g52wnr1tmf8v" w:id="9"/>
+      <w:bookmarkStart w:colFirst="0" w:colLast="0" w:name="_4xoudy3q53oq" w:id="9"/>
       <w:bookmarkEnd w:id="9"/>
+      <w:r>
+        <w:rPr>
+          <w:rtl w:val="0"/>
+        </w:rPr>
+      </w:r>
+    </w:p>
+    <w:p>
+      <w:pPr>
+        <w:pStyle w:val="Heading3"/>
+        <w:keepNext w:val="0"/>
+        <w:keepLines w:val="0"/>
+        <w:spacing w:before="280" w:line="276" w:lineRule="auto"/>
+        <w:ind w:left="360" w:firstLine="0"/>
+        <w:rPr>
+          <w:rFonts w:ascii="Times New Roman" w:cs="Times New Roman" w:eastAsia="Times New Roman" w:hAnsi="Times New Roman"/>
+          <w:b w:val="1"/>
+          <w:color w:val="000000"/>
+          <w:sz w:val="36"/>
+          <w:szCs w:val="36"/>
+        </w:rPr>
+      </w:pPr>
+      <w:bookmarkStart w:colFirst="0" w:colLast="0" w:name="_a8414q21lfq2" w:id="10"/>
+      <w:bookmarkEnd w:id="10"/>
       <w:r>
         <w:rPr>
           <w:rFonts w:ascii="Times New Roman" w:cs="Times New Roman" w:eastAsia="Times New Roman" w:hAnsi="Times New Roman"/>
@@ -2005,8 +2004,8 @@
           <w:szCs w:val="22"/>
         </w:rPr>
       </w:pPr>
-      <w:bookmarkStart w:colFirst="0" w:colLast="0" w:name="_uy2guknjdf4p" w:id="10"/>
-      <w:bookmarkEnd w:id="10"/>
+      <w:bookmarkStart w:colFirst="0" w:colLast="0" w:name="_r9mpb2lfkxhp" w:id="11"/>
+      <w:bookmarkEnd w:id="11"/>
       <w:r>
         <w:rPr>
           <w:rFonts w:ascii="Times New Roman" w:cs="Times New Roman" w:eastAsia="Times New Roman" w:hAnsi="Times New Roman"/>
@@ -2030,7 +2029,7 @@
           <w:ilvl w:val="0"/>
           <w:numId w:val="7"/>
         </w:numPr>
-        <w:spacing w:after="0" w:afterAutospacing="0" w:before="240" w:lineRule="auto"/>
+        <w:spacing w:after="0" w:before="240" w:lineRule="auto"/>
         <w:ind w:left="720" w:hanging="360"/>
         <w:rPr/>
       </w:pPr>
@@ -2048,6 +2047,11 @@
           <w:rtl w:val="0"/>
         </w:rPr>
         <w:t xml:space="preserve">: Testing individual handlers and modules (file_handlers.py, entropy.py, etc.)</w:t>
+      </w:r>
+      <w:r>
+        <w:rPr>
+          <w:rtl w:val="0"/>
+        </w:rPr>
       </w:r>
     </w:p>
     <w:p>
@@ -2056,7 +2060,7 @@
           <w:ilvl w:val="0"/>
           <w:numId w:val="7"/>
         </w:numPr>
-        <w:spacing w:after="0" w:afterAutospacing="0" w:before="0" w:beforeAutospacing="0" w:lineRule="auto"/>
+        <w:spacing w:after="0" w:before="0" w:lineRule="auto"/>
         <w:ind w:left="720" w:hanging="360"/>
         <w:rPr/>
       </w:pPr>
@@ -2074,6 +2078,11 @@
           <w:rtl w:val="0"/>
         </w:rPr>
         <w:t xml:space="preserve">: Testing command line interactions</w:t>
+      </w:r>
+      <w:r>
+        <w:rPr>
+          <w:rtl w:val="0"/>
+        </w:rPr>
       </w:r>
     </w:p>
     <w:p>
@@ -2082,7 +2091,7 @@
           <w:ilvl w:val="0"/>
           <w:numId w:val="7"/>
         </w:numPr>
-        <w:spacing w:after="0" w:afterAutospacing="0" w:before="0" w:beforeAutospacing="0" w:lineRule="auto"/>
+        <w:spacing w:after="0" w:before="0" w:lineRule="auto"/>
         <w:ind w:left="720" w:hanging="360"/>
         <w:rPr/>
       </w:pPr>
@@ -2100,6 +2109,11 @@
           <w:rtl w:val="0"/>
         </w:rPr>
         <w:t xml:space="preserve">: Timed analysis for large datasets in both sync and async modes</w:t>
+      </w:r>
+      <w:r>
+        <w:rPr>
+          <w:rtl w:val="0"/>
+        </w:rPr>
       </w:r>
     </w:p>
     <w:p>
@@ -2108,7 +2122,7 @@
           <w:ilvl w:val="0"/>
           <w:numId w:val="7"/>
         </w:numPr>
-        <w:spacing w:after="240" w:before="0" w:beforeAutospacing="0" w:lineRule="auto"/>
+        <w:spacing w:after="240" w:before="0" w:lineRule="auto"/>
         <w:ind w:left="720" w:hanging="360"/>
         <w:rPr/>
       </w:pPr>
@@ -2126,6 +2140,11 @@
           <w:rtl w:val="0"/>
         </w:rPr>
         <w:t xml:space="preserve">: Testing behaviour of the program with results on edge cases</w:t>
+      </w:r>
+      <w:r>
+        <w:rPr>
+          <w:rtl w:val="0"/>
+        </w:rPr>
       </w:r>
     </w:p>
     <w:p>
@@ -2160,8 +2179,8 @@
           <w:szCs w:val="36"/>
         </w:rPr>
       </w:pPr>
-      <w:bookmarkStart w:colFirst="0" w:colLast="0" w:name="_6hpnk4enay5" w:id="11"/>
-      <w:bookmarkEnd w:id="11"/>
+      <w:bookmarkStart w:colFirst="0" w:colLast="0" w:name="_uqtlr148pr38" w:id="12"/>
+      <w:bookmarkEnd w:id="12"/>
       <w:r>
         <w:rPr>
           <w:rtl w:val="0"/>
@@ -2182,8 +2201,8 @@
           <w:szCs w:val="22"/>
         </w:rPr>
       </w:pPr>
-      <w:bookmarkStart w:colFirst="0" w:colLast="0" w:name="_1pdb47doz0l7" w:id="12"/>
-      <w:bookmarkEnd w:id="12"/>
+      <w:bookmarkStart w:colFirst="0" w:colLast="0" w:name="_7b7isbb8e0a1" w:id="13"/>
+      <w:bookmarkEnd w:id="13"/>
       <w:r>
         <w:rPr>
           <w:rFonts w:ascii="Times New Roman" w:cs="Times New Roman" w:eastAsia="Times New Roman" w:hAnsi="Times New Roman"/>
@@ -2216,8 +2235,8 @@
           <w:szCs w:val="28"/>
         </w:rPr>
       </w:pPr>
-      <w:bookmarkStart w:colFirst="0" w:colLast="0" w:name="_xr6jwla9mf9" w:id="13"/>
-      <w:bookmarkEnd w:id="13"/>
+      <w:bookmarkStart w:colFirst="0" w:colLast="0" w:name="_hg8uxnox6nj4" w:id="14"/>
+      <w:bookmarkEnd w:id="14"/>
       <w:r>
         <w:rPr>
           <w:rFonts w:ascii="Times New Roman" w:cs="Times New Roman" w:eastAsia="Times New Roman" w:hAnsi="Times New Roman"/>
@@ -2236,8 +2255,9 @@
           <w:ilvl w:val="0"/>
           <w:numId w:val="2"/>
         </w:numPr>
-        <w:spacing w:after="0" w:afterAutospacing="0" w:before="240" w:lineRule="auto"/>
+        <w:spacing w:after="0" w:before="240" w:lineRule="auto"/>
         <w:ind w:left="720" w:hanging="360"/>
+        <w:rPr/>
       </w:pPr>
       <w:r>
         <w:rPr>
@@ -2252,21 +2272,12 @@
           <w:rFonts w:ascii="Times New Roman" w:cs="Times New Roman" w:eastAsia="Times New Roman" w:hAnsi="Times New Roman"/>
           <w:rtl w:val="0"/>
         </w:rPr>
-        <w:t xml:space="preserve">All supported formats (pdf, csv, xlsx, pptx, docx, ods, tsv, rar, zip, </w:t>
-      </w:r>
-      <w:r>
-        <w:rPr>
-          <w:rFonts w:ascii="Times New Roman" w:cs="Times New Roman" w:eastAsia="Times New Roman" w:hAnsi="Times New Roman"/>
-          <w:rtl w:val="0"/>
-        </w:rPr>
-        <w:t xml:space="preserve">odm</w:t>
-      </w:r>
-      <w:r>
-        <w:rPr>
-          <w:rFonts w:ascii="Times New Roman" w:cs="Times New Roman" w:eastAsia="Times New Roman" w:hAnsi="Times New Roman"/>
-          <w:rtl w:val="0"/>
-        </w:rPr>
-        <w:t xml:space="preserve">, odp, odt) are correctly identified.</w:t>
+        <w:t xml:space="preserve">All supported formats (pdf, csv, xlsx, pptx, docx, ods, tsv, rar, zip, odm, odp, odt) are correctly identified.</w:t>
+      </w:r>
+      <w:r>
+        <w:rPr>
+          <w:rtl w:val="0"/>
+        </w:rPr>
       </w:r>
     </w:p>
     <w:p>
@@ -2275,7 +2286,7 @@
           <w:ilvl w:val="0"/>
           <w:numId w:val="2"/>
         </w:numPr>
-        <w:spacing w:after="0" w:afterAutospacing="0" w:before="0" w:beforeAutospacing="0" w:lineRule="auto"/>
+        <w:spacing w:after="0" w:before="0" w:lineRule="auto"/>
         <w:ind w:left="720" w:hanging="360"/>
         <w:rPr>
           <w:rFonts w:ascii="Times New Roman" w:cs="Times New Roman" w:eastAsia="Times New Roman" w:hAnsi="Times New Roman"/>
@@ -2297,7 +2308,7 @@
           <w:ilvl w:val="1"/>
           <w:numId w:val="2"/>
         </w:numPr>
-        <w:spacing w:after="0" w:afterAutospacing="0" w:before="0" w:beforeAutospacing="0" w:lineRule="auto"/>
+        <w:spacing w:after="0" w:before="0" w:lineRule="auto"/>
         <w:ind w:left="1440" w:hanging="360"/>
         <w:rPr>
           <w:rFonts w:ascii="Times New Roman" w:cs="Times New Roman" w:eastAsia="Times New Roman" w:hAnsi="Times New Roman"/>
@@ -2368,7 +2379,7 @@
           <w:ilvl w:val="2"/>
           <w:numId w:val="2"/>
         </w:numPr>
-        <w:spacing w:after="0" w:afterAutospacing="0" w:before="0" w:beforeAutospacing="0" w:lineRule="auto"/>
+        <w:spacing w:after="0" w:before="0" w:lineRule="auto"/>
         <w:ind w:left="2160" w:hanging="360"/>
         <w:rPr>
           <w:rFonts w:ascii="Times New Roman" w:cs="Times New Roman" w:eastAsia="Times New Roman" w:hAnsi="Times New Roman"/>
@@ -2396,7 +2407,7 @@
           <w:ilvl w:val="2"/>
           <w:numId w:val="2"/>
         </w:numPr>
-        <w:spacing w:after="0" w:afterAutospacing="0" w:before="0" w:beforeAutospacing="0" w:lineRule="auto"/>
+        <w:spacing w:after="0" w:before="0" w:lineRule="auto"/>
         <w:ind w:left="2160" w:hanging="360"/>
         <w:rPr>
           <w:rFonts w:ascii="Times New Roman" w:cs="Times New Roman" w:eastAsia="Times New Roman" w:hAnsi="Times New Roman"/>
@@ -2424,7 +2435,7 @@
           <w:ilvl w:val="1"/>
           <w:numId w:val="2"/>
         </w:numPr>
-        <w:spacing w:after="0" w:afterAutospacing="0" w:before="0" w:beforeAutospacing="0" w:lineRule="auto"/>
+        <w:spacing w:after="0" w:before="0" w:lineRule="auto"/>
         <w:ind w:left="1440" w:hanging="360"/>
         <w:rPr>
           <w:rFonts w:ascii="Times New Roman" w:cs="Times New Roman" w:eastAsia="Times New Roman" w:hAnsi="Times New Roman"/>
@@ -2482,8 +2493,9 @@
           <w:ilvl w:val="0"/>
           <w:numId w:val="2"/>
         </w:numPr>
-        <w:spacing w:after="0" w:afterAutospacing="0" w:before="0" w:beforeAutospacing="0" w:lineRule="auto"/>
+        <w:spacing w:after="0" w:before="0" w:lineRule="auto"/>
         <w:ind w:left="720" w:hanging="360"/>
+        <w:rPr/>
       </w:pPr>
       <w:r>
         <w:rPr>
@@ -2505,8 +2517,9 @@
           <w:ilvl w:val="1"/>
           <w:numId w:val="2"/>
         </w:numPr>
-        <w:spacing w:after="0" w:afterAutospacing="0" w:before="0" w:beforeAutospacing="0" w:lineRule="auto"/>
+        <w:spacing w:after="0" w:before="0" w:lineRule="auto"/>
         <w:ind w:left="1440" w:hanging="360"/>
+        <w:rPr/>
       </w:pPr>
       <w:r>
         <w:rPr>
@@ -2514,6 +2527,11 @@
           <w:rtl w:val="0"/>
         </w:rPr>
         <w:t xml:space="preserve">3 PPTX files incorrectly reported as "NOT PASSWORD PROTECTED" with confidence=0.30 </w:t>
+      </w:r>
+      <w:r>
+        <w:rPr>
+          <w:rtl w:val="0"/>
+        </w:rPr>
       </w:r>
     </w:p>
     <w:p>
@@ -2522,8 +2540,9 @@
           <w:ilvl w:val="1"/>
           <w:numId w:val="2"/>
         </w:numPr>
-        <w:spacing w:after="240" w:before="0" w:beforeAutospacing="0" w:lineRule="auto"/>
+        <w:spacing w:after="240" w:before="0" w:lineRule="auto"/>
         <w:ind w:left="1440" w:hanging="360"/>
+        <w:rPr/>
       </w:pPr>
       <w:r>
         <w:rPr>
@@ -2553,8 +2572,8 @@
           <w:szCs w:val="22"/>
         </w:rPr>
       </w:pPr>
-      <w:bookmarkStart w:colFirst="0" w:colLast="0" w:name="_ta1eia9o6siy" w:id="14"/>
-      <w:bookmarkEnd w:id="14"/>
+      <w:bookmarkStart w:colFirst="0" w:colLast="0" w:name="_65beum9djy8p" w:id="15"/>
+      <w:bookmarkEnd w:id="15"/>
       <w:r>
         <w:rPr>
           <w:rFonts w:ascii="Times New Roman" w:cs="Times New Roman" w:eastAsia="Times New Roman" w:hAnsi="Times New Roman"/>
@@ -2578,7 +2597,7 @@
           <w:ilvl w:val="0"/>
           <w:numId w:val="2"/>
         </w:numPr>
-        <w:spacing w:after="0" w:afterAutospacing="0" w:before="240" w:lineRule="auto"/>
+        <w:spacing w:after="0" w:before="240" w:lineRule="auto"/>
         <w:ind w:left="720" w:hanging="360"/>
         <w:rPr>
           <w:rFonts w:ascii="Times New Roman" w:cs="Times New Roman" w:eastAsia="Times New Roman" w:hAnsi="Times New Roman"/>
@@ -2600,7 +2619,7 @@
           <w:ilvl w:val="1"/>
           <w:numId w:val="2"/>
         </w:numPr>
-        <w:spacing w:after="0" w:afterAutospacing="0" w:before="0" w:beforeAutospacing="0" w:lineRule="auto"/>
+        <w:spacing w:after="0" w:before="0" w:lineRule="auto"/>
         <w:ind w:left="1440" w:hanging="360"/>
         <w:rPr>
           <w:rFonts w:ascii="Times New Roman" w:cs="Times New Roman" w:eastAsia="Times New Roman" w:hAnsi="Times New Roman"/>
@@ -2613,6 +2632,11 @@
           <w:rtl w:val="0"/>
         </w:rPr>
         <w:t xml:space="preserve">Single file mode: Success (logasync4.txt, logsync4.txt)</w:t>
+      </w:r>
+      <w:r>
+        <w:rPr>
+          <w:rtl w:val="0"/>
+        </w:rPr>
       </w:r>
     </w:p>
     <w:p>
@@ -2621,7 +2645,7 @@
           <w:ilvl w:val="1"/>
           <w:numId w:val="2"/>
         </w:numPr>
-        <w:spacing w:after="0" w:afterAutospacing="0" w:before="0" w:beforeAutospacing="0" w:lineRule="auto"/>
+        <w:spacing w:after="0" w:before="0" w:lineRule="auto"/>
         <w:ind w:left="1440" w:hanging="360"/>
         <w:rPr>
           <w:rFonts w:ascii="Times New Roman" w:cs="Times New Roman" w:eastAsia="Times New Roman" w:hAnsi="Times New Roman"/>
@@ -2641,7 +2665,7 @@
           <w:ilvl w:val="1"/>
           <w:numId w:val="2"/>
         </w:numPr>
-        <w:spacing w:after="240" w:before="0" w:beforeAutospacing="0" w:lineRule="auto"/>
+        <w:spacing w:after="240" w:before="0" w:lineRule="auto"/>
         <w:ind w:left="1440" w:hanging="360"/>
         <w:rPr>
           <w:rFonts w:ascii="Times New Roman" w:cs="Times New Roman" w:eastAsia="Times New Roman" w:hAnsi="Times New Roman"/>
@@ -2720,8 +2744,8 @@
           <w:color w:val="000000"/>
         </w:rPr>
       </w:pPr>
-      <w:bookmarkStart w:colFirst="0" w:colLast="0" w:name="_y0eg1xm7rowl" w:id="15"/>
-      <w:bookmarkEnd w:id="15"/>
+      <w:bookmarkStart w:colFirst="0" w:colLast="0" w:name="_b3hd91w9fdj4" w:id="16"/>
+      <w:bookmarkEnd w:id="16"/>
       <w:r>
         <w:rPr>
           <w:rFonts w:ascii="Times New Roman" w:cs="Times New Roman" w:eastAsia="Times New Roman" w:hAnsi="Times New Roman"/>
@@ -5239,8 +5263,8 @@
           <w:szCs w:val="22"/>
         </w:rPr>
       </w:pPr>
-      <w:bookmarkStart w:colFirst="0" w:colLast="0" w:name="_hzf0ktpgt37d" w:id="16"/>
-      <w:bookmarkEnd w:id="16"/>
+      <w:bookmarkStart w:colFirst="0" w:colLast="0" w:name="_c5ktt0ocnh32" w:id="17"/>
+      <w:bookmarkEnd w:id="17"/>
       <w:r>
         <w:rPr>
           <w:rFonts w:ascii="Times New Roman" w:cs="Times New Roman" w:eastAsia="Times New Roman" w:hAnsi="Times New Roman"/>
@@ -5264,7 +5288,7 @@
           <w:ilvl w:val="0"/>
           <w:numId w:val="2"/>
         </w:numPr>
-        <w:spacing w:after="0" w:afterAutospacing="0" w:before="240" w:lineRule="auto"/>
+        <w:spacing w:after="0" w:before="240" w:lineRule="auto"/>
         <w:ind w:left="720" w:hanging="360"/>
         <w:rPr>
           <w:rFonts w:ascii="Times New Roman" w:cs="Times New Roman" w:eastAsia="Times New Roman" w:hAnsi="Times New Roman"/>
@@ -5286,7 +5310,7 @@
           <w:ilvl w:val="1"/>
           <w:numId w:val="2"/>
         </w:numPr>
-        <w:spacing w:after="0" w:afterAutospacing="0" w:before="0" w:beforeAutospacing="0" w:lineRule="auto"/>
+        <w:spacing w:after="0" w:before="0" w:lineRule="auto"/>
         <w:ind w:left="1440" w:hanging="360"/>
         <w:rPr>
           <w:rFonts w:ascii="Times New Roman" w:cs="Times New Roman" w:eastAsia="Times New Roman" w:hAnsi="Times New Roman"/>
@@ -5299,6 +5323,11 @@
           <w:rtl w:val="0"/>
         </w:rPr>
         <w:t xml:space="preserve">LibreOffice formats (ODM, ODP, ODS, ODT): All correctly handled</w:t>
+      </w:r>
+      <w:r>
+        <w:rPr>
+          <w:rtl w:val="0"/>
+        </w:rPr>
       </w:r>
     </w:p>
     <w:p>
@@ -5307,7 +5336,7 @@
           <w:ilvl w:val="1"/>
           <w:numId w:val="2"/>
         </w:numPr>
-        <w:spacing w:after="0" w:afterAutospacing="0" w:before="0" w:beforeAutospacing="0" w:lineRule="auto"/>
+        <w:spacing w:after="0" w:before="0" w:lineRule="auto"/>
         <w:ind w:left="1440" w:hanging="360"/>
         <w:rPr>
           <w:rFonts w:ascii="Times New Roman" w:cs="Times New Roman" w:eastAsia="Times New Roman" w:hAnsi="Times New Roman"/>
@@ -5327,7 +5356,7 @@
           <w:ilvl w:val="1"/>
           <w:numId w:val="2"/>
         </w:numPr>
-        <w:spacing w:after="0" w:afterAutospacing="0" w:before="0" w:beforeAutospacing="0" w:lineRule="auto"/>
+        <w:spacing w:after="0" w:before="0" w:lineRule="auto"/>
         <w:ind w:left="1440" w:hanging="360"/>
         <w:rPr>
           <w:rFonts w:ascii="Times New Roman" w:cs="Times New Roman" w:eastAsia="Times New Roman" w:hAnsi="Times New Roman"/>
@@ -5347,11 +5376,10 @@
           <w:ilvl w:val="1"/>
           <w:numId w:val="2"/>
         </w:numPr>
-        <w:spacing w:after="240" w:before="0" w:beforeAutospacing="0" w:lineRule="auto"/>
+        <w:spacing w:after="240" w:before="0" w:lineRule="auto"/>
         <w:ind w:left="1440" w:hanging="360"/>
         <w:rPr>
           <w:rFonts w:ascii="Times New Roman" w:cs="Times New Roman" w:eastAsia="Times New Roman" w:hAnsi="Times New Roman"/>
-          <w:u w:val="none"/>
         </w:rPr>
       </w:pPr>
       <w:r>
@@ -5360,6 +5388,11 @@
           <w:rtl w:val="0"/>
         </w:rPr>
         <w:t xml:space="preserve">Very big files (&gt;1GB): No failures observed</w:t>
+      </w:r>
+      <w:r>
+        <w:rPr>
+          <w:rtl w:val="0"/>
+        </w:rPr>
       </w:r>
     </w:p>
     <w:p>
@@ -5403,8 +5436,8 @@
           <w:color w:val="000000"/>
         </w:rPr>
       </w:pPr>
-      <w:bookmarkStart w:colFirst="0" w:colLast="0" w:name="_3t8svpn94r2r" w:id="17"/>
-      <w:bookmarkEnd w:id="17"/>
+      <w:bookmarkStart w:colFirst="0" w:colLast="0" w:name="_evf3nfspuwq" w:id="18"/>
+      <w:bookmarkEnd w:id="18"/>
       <w:r>
         <w:rPr>
           <w:rFonts w:ascii="Times New Roman" w:cs="Times New Roman" w:eastAsia="Times New Roman" w:hAnsi="Times New Roman"/>
@@ -5982,11 +6015,6 @@
               </w:rPr>
               <w:t xml:space="preserve">All CLI modes functional</w:t>
             </w:r>
-            <w:r>
-              <w:rPr>
-                <w:rtl w:val="0"/>
-              </w:rPr>
-            </w:r>
           </w:p>
         </w:tc>
       </w:tr>
@@ -6370,8 +6398,8 @@
           <w:szCs w:val="36"/>
         </w:rPr>
       </w:pPr>
-      <w:bookmarkStart w:colFirst="0" w:colLast="0" w:name="_2kinyzmeedcj" w:id="18"/>
-      <w:bookmarkEnd w:id="18"/>
+      <w:bookmarkStart w:colFirst="0" w:colLast="0" w:name="_8v274g8krz60" w:id="19"/>
+      <w:bookmarkEnd w:id="19"/>
       <w:r>
         <w:rPr>
           <w:rtl w:val="0"/>
@@ -6392,8 +6420,8 @@
           <w:szCs w:val="22"/>
         </w:rPr>
       </w:pPr>
-      <w:bookmarkStart w:colFirst="0" w:colLast="0" w:name="_cicanr9yn39k" w:id="19"/>
-      <w:bookmarkEnd w:id="19"/>
+      <w:bookmarkStart w:colFirst="0" w:colLast="0" w:name="_8kc5t2wilr1v" w:id="20"/>
+      <w:bookmarkEnd w:id="20"/>
       <w:r>
         <w:rPr>
           <w:rFonts w:ascii="Times New Roman" w:cs="Times New Roman" w:eastAsia="Times New Roman" w:hAnsi="Times New Roman"/>
@@ -6420,7 +6448,6 @@
         <w:ind w:left="720" w:hanging="360"/>
         <w:rPr>
           <w:rFonts w:ascii="Times New Roman" w:cs="Times New Roman" w:eastAsia="Times New Roman" w:hAnsi="Times New Roman"/>
-          <w:u w:val="none"/>
         </w:rPr>
       </w:pPr>
       <w:r>
@@ -6429,6 +6456,11 @@
           <w:rtl w:val="0"/>
         </w:rPr>
         <w:t xml:space="preserve">PPT/XLSX False Negatives:</w:t>
+      </w:r>
+      <w:r>
+        <w:rPr>
+          <w:rtl w:val="0"/>
+        </w:rPr>
       </w:r>
     </w:p>
     <w:p>
@@ -6440,7 +6472,6 @@
         <w:ind w:left="1440" w:hanging="360"/>
         <w:rPr>
           <w:rFonts w:ascii="Times New Roman" w:cs="Times New Roman" w:eastAsia="Times New Roman" w:hAnsi="Times New Roman"/>
-          <w:u w:val="none"/>
         </w:rPr>
       </w:pPr>
       <w:r>
@@ -6449,6 +6480,11 @@
           <w:rtl w:val="0"/>
         </w:rPr>
         <w:t xml:space="preserve">Severity: Medium</w:t>
+      </w:r>
+      <w:r>
+        <w:rPr>
+          <w:rtl w:val="0"/>
+        </w:rPr>
       </w:r>
     </w:p>
     <w:p>
@@ -6460,7 +6496,6 @@
         <w:ind w:left="1440" w:hanging="360"/>
         <w:rPr>
           <w:rFonts w:ascii="Times New Roman" w:cs="Times New Roman" w:eastAsia="Times New Roman" w:hAnsi="Times New Roman"/>
-          <w:u w:val="none"/>
         </w:rPr>
       </w:pPr>
       <w:r>
@@ -6469,6 +6504,11 @@
           <w:rtl w:val="0"/>
         </w:rPr>
         <w:t xml:space="preserve">Files: sifreli (12/13/15).pptx, sifreli (15).xlsx</w:t>
+      </w:r>
+      <w:r>
+        <w:rPr>
+          <w:rtl w:val="0"/>
+        </w:rPr>
       </w:r>
     </w:p>
     <w:p>
@@ -6480,7 +6520,6 @@
         <w:ind w:left="1440" w:hanging="360"/>
         <w:rPr>
           <w:rFonts w:ascii="Times New Roman" w:cs="Times New Roman" w:eastAsia="Times New Roman" w:hAnsi="Times New Roman"/>
-          <w:u w:val="none"/>
         </w:rPr>
       </w:pPr>
       <w:r>
@@ -6489,6 +6528,11 @@
           <w:rtl w:val="0"/>
         </w:rPr>
         <w:t xml:space="preserve">Status: Unresolved</w:t>
+      </w:r>
+      <w:r>
+        <w:rPr>
+          <w:rtl w:val="0"/>
+        </w:rPr>
       </w:r>
     </w:p>
     <w:p>
@@ -6500,7 +6544,6 @@
         <w:ind w:left="1440" w:hanging="360"/>
         <w:rPr>
           <w:rFonts w:ascii="Times New Roman" w:cs="Times New Roman" w:eastAsia="Times New Roman" w:hAnsi="Times New Roman"/>
-          <w:u w:val="none"/>
         </w:rPr>
       </w:pPr>
       <w:r>
@@ -6509,6 +6552,11 @@
           <w:rtl w:val="0"/>
         </w:rPr>
         <w:t xml:space="preserve">To-Do’s: OfficeOpenXMLHandler's PPT/XLSX detection logic can be modified</w:t>
+      </w:r>
+      <w:r>
+        <w:rPr>
+          <w:rtl w:val="0"/>
+        </w:rPr>
       </w:r>
     </w:p>
     <w:p>
@@ -6569,8 +6617,8 @@
           <w:szCs w:val="36"/>
         </w:rPr>
       </w:pPr>
-      <w:bookmarkStart w:colFirst="0" w:colLast="0" w:name="_m4vkclx6afl6" w:id="20"/>
-      <w:bookmarkEnd w:id="20"/>
+      <w:bookmarkStart w:colFirst="0" w:colLast="0" w:name="_k3vh93lbdq0u" w:id="21"/>
+      <w:bookmarkEnd w:id="21"/>
       <w:r>
         <w:rPr>
           <w:rtl w:val="0"/>
@@ -6591,8 +6639,8 @@
           <w:szCs w:val="22"/>
         </w:rPr>
       </w:pPr>
-      <w:bookmarkStart w:colFirst="0" w:colLast="0" w:name="_7kfk4xguqfpm" w:id="21"/>
-      <w:bookmarkEnd w:id="21"/>
+      <w:bookmarkStart w:colFirst="0" w:colLast="0" w:name="_kaisktey99lq" w:id="22"/>
+      <w:bookmarkEnd w:id="22"/>
       <w:r>
         <w:rPr>
           <w:rFonts w:ascii="Times New Roman" w:cs="Times New Roman" w:eastAsia="Times New Roman" w:hAnsi="Times New Roman"/>
@@ -6651,11 +6699,6 @@
           <w:rtl w:val="0"/>
         </w:rPr>
         <w:t xml:space="preserve">Sync mode is significantly faster when small amount of files (&lt;10) are processed.</w:t>
-      </w:r>
-      <w:r>
-        <w:rPr>
-          <w:rtl w:val="0"/>
-        </w:rPr>
       </w:r>
     </w:p>
     <w:sectPr>
